--- a/doc/client_learning_plan.docx
+++ b/doc/client_learning_plan.docx
@@ -72,7 +72,13 @@
         <w:rPr>
           <w:rFonts w:eastAsia="Calibri" w:cs="Calibri"/>
         </w:rPr>
-        <w:t>Please use this template to create a customized learning plan.  Once completed, your seminar instructor will review and discuss the plan with you.  The research questions are just as important as the technical aspects of your learning plan because your research is what drives your learning goals.  That is, your learning plan needs to have a focus.</w:t>
+        <w:t xml:space="preserve">Please use this template to create a customized learning plan.  Once completed, your seminar instructor will review and discuss the plan with you.  The research questions are just as important as the technical aspects of your learning plan because your research drives your learning goals.  </w:t>
+      </w:r>
+      <w:r>
+        <w:rPr>
+          <w:rFonts w:eastAsia="Calibri" w:cs="Calibri"/>
+        </w:rPr>
+        <w:t>In other words, your learning plan needs to have a focus.</w:t>
       </w:r>
     </w:p>
     <w:p>
@@ -90,7 +96,10 @@
         <w:t xml:space="preserve">DEPARTMENT: </w:t>
       </w:r>
       <w:r>
-        <w:t>{Your department name}</w:t>
+        <w:t>{Your department name</w:t>
+      </w:r>
+      <w:r>
+        <w:t>}</w:t>
       </w:r>
     </w:p>
     <w:p>
@@ -110,13 +119,571 @@
         <w:rPr>
           <w:color w:val="2F5496" w:themeColor="accent1" w:themeShade="BF"/>
         </w:rPr>
+        <w:t>RESEARCH</w:t>
+      </w:r>
+    </w:p>
+    <w:p>
+      <w:pPr>
+        <w:rPr>
+          <w:rFonts w:eastAsia="Calibri" w:cs="Calibri"/>
+        </w:rPr>
+      </w:pPr>
+      <w:r>
+        <w:rPr>
+          <w:rFonts w:eastAsia="Calibri" w:cs="Calibri"/>
+        </w:rPr>
+        <w:t>In this section, briefly describe your research program, including your research questions.  Also, please list the research methods you plan to</w:t>
+      </w:r>
+      <w:r>
+        <w:rPr>
+          <w:rFonts w:eastAsia="Calibri" w:cs="Calibri"/>
+        </w:rPr>
+        <w:t xml:space="preserve"> use and supporting Python libraries </w:t>
+      </w:r>
+      <w:r>
+        <w:rPr>
+          <w:rFonts w:eastAsia="Calibri" w:cs="Calibri"/>
+        </w:rPr>
+        <w:t>of interest</w:t>
+      </w:r>
+      <w:r>
+        <w:rPr>
+          <w:rFonts w:eastAsia="Calibri" w:cs="Calibri"/>
+        </w:rPr>
+        <w:t>.</w:t>
+      </w:r>
+    </w:p>
+    <w:tbl>
+      <w:tblPr>
+        <w:tblStyle w:val="TableGrid"/>
+        <w:tblW w:w="0" w:type="auto"/>
+        <w:tblLook w:val="04A0" w:firstRow="1" w:lastRow="0" w:firstColumn="1" w:lastColumn="0" w:noHBand="0" w:noVBand="1"/>
+      </w:tblPr>
+      <w:tblGrid>
+        <w:gridCol w:w="2065"/>
+        <w:gridCol w:w="4680"/>
+        <w:gridCol w:w="2605"/>
+      </w:tblGrid>
+      <w:tr>
+        <w:trPr>
+          <w:trHeight w:val="278"/>
+        </w:trPr>
+        <w:tc>
+          <w:tcPr>
+            <w:tcW w:w="2065" w:type="dxa"/>
+            <w:shd w:val="clear" w:color="auto" w:fill="DEEAF6" w:themeFill="accent5" w:themeFillTint="33"/>
+          </w:tcPr>
+          <w:p>
+            <w:pPr>
+              <w:spacing w:before="0" w:after="0" w:line="240" w:lineRule="auto"/>
+              <w:rPr>
+                <w:sz w:val="20"/>
+              </w:rPr>
+            </w:pPr>
+            <w:r>
+              <w:rPr>
+                <w:sz w:val="20"/>
+              </w:rPr>
+              <w:t>Method</w:t>
+            </w:r>
+          </w:p>
+        </w:tc>
+        <w:tc>
+          <w:tcPr>
+            <w:tcW w:w="4680" w:type="dxa"/>
+            <w:shd w:val="clear" w:color="auto" w:fill="DEEAF6" w:themeFill="accent5" w:themeFillTint="33"/>
+          </w:tcPr>
+          <w:p>
+            <w:pPr>
+              <w:spacing w:before="0" w:after="0" w:line="240" w:lineRule="auto"/>
+              <w:rPr>
+                <w:sz w:val="20"/>
+              </w:rPr>
+            </w:pPr>
+            <w:r>
+              <w:rPr>
+                <w:sz w:val="20"/>
+              </w:rPr>
+              <w:t>Description</w:t>
+            </w:r>
+          </w:p>
+        </w:tc>
+        <w:tc>
+          <w:tcPr>
+            <w:tcW w:w="2605" w:type="dxa"/>
+            <w:shd w:val="clear" w:color="auto" w:fill="DEEAF6" w:themeFill="accent5" w:themeFillTint="33"/>
+          </w:tcPr>
+          <w:p>
+            <w:pPr>
+              <w:spacing w:before="0" w:after="0" w:line="240" w:lineRule="auto"/>
+              <w:rPr>
+                <w:sz w:val="20"/>
+              </w:rPr>
+            </w:pPr>
+            <w:r>
+              <w:rPr>
+                <w:sz w:val="20"/>
+              </w:rPr>
+              <w:t>Python Library (</w:t>
+            </w:r>
+            <w:r>
+              <w:rPr>
+                <w:sz w:val="20"/>
+              </w:rPr>
+              <w:t>Optional</w:t>
+            </w:r>
+            <w:r>
+              <w:rPr>
+                <w:sz w:val="20"/>
+              </w:rPr>
+              <w:t>)</w:t>
+            </w:r>
+          </w:p>
+        </w:tc>
+      </w:tr>
+      <w:tr>
+        <w:tc>
+          <w:tcPr>
+            <w:tcW w:w="2065" w:type="dxa"/>
+          </w:tcPr>
+          <w:p>
+            <w:pPr>
+              <w:spacing w:before="0" w:after="0" w:line="240" w:lineRule="auto"/>
+              <w:rPr>
+                <w:sz w:val="20"/>
+              </w:rPr>
+            </w:pPr>
+          </w:p>
+        </w:tc>
+        <w:tc>
+          <w:tcPr>
+            <w:tcW w:w="4680" w:type="dxa"/>
+          </w:tcPr>
+          <w:p>
+            <w:pPr>
+              <w:spacing w:before="0" w:after="0" w:line="240" w:lineRule="auto"/>
+              <w:rPr>
+                <w:sz w:val="20"/>
+              </w:rPr>
+            </w:pPr>
+          </w:p>
+        </w:tc>
+        <w:tc>
+          <w:tcPr>
+            <w:tcW w:w="2605" w:type="dxa"/>
+          </w:tcPr>
+          <w:p>
+            <w:pPr>
+              <w:spacing w:before="0" w:after="0" w:line="240" w:lineRule="auto"/>
+              <w:rPr>
+                <w:sz w:val="20"/>
+              </w:rPr>
+            </w:pPr>
+          </w:p>
+        </w:tc>
+      </w:tr>
+      <w:tr>
+        <w:tc>
+          <w:tcPr>
+            <w:tcW w:w="2065" w:type="dxa"/>
+          </w:tcPr>
+          <w:p>
+            <w:pPr>
+              <w:spacing w:before="0" w:after="0" w:line="240" w:lineRule="auto"/>
+              <w:rPr>
+                <w:sz w:val="20"/>
+              </w:rPr>
+            </w:pPr>
+          </w:p>
+        </w:tc>
+        <w:tc>
+          <w:tcPr>
+            <w:tcW w:w="4680" w:type="dxa"/>
+          </w:tcPr>
+          <w:p>
+            <w:pPr>
+              <w:spacing w:before="0" w:after="0" w:line="240" w:lineRule="auto"/>
+              <w:rPr>
+                <w:sz w:val="20"/>
+              </w:rPr>
+            </w:pPr>
+          </w:p>
+        </w:tc>
+        <w:tc>
+          <w:tcPr>
+            <w:tcW w:w="2605" w:type="dxa"/>
+          </w:tcPr>
+          <w:p>
+            <w:pPr>
+              <w:spacing w:before="0" w:after="0" w:line="240" w:lineRule="auto"/>
+              <w:rPr>
+                <w:sz w:val="20"/>
+              </w:rPr>
+            </w:pPr>
+          </w:p>
+        </w:tc>
+      </w:tr>
+    </w:tbl>
+    <w:p>
+      <w:pPr>
+        <w:rPr>
+          <w:color w:val="2F5496" w:themeColor="accent1" w:themeShade="BF"/>
+        </w:rPr>
+      </w:pPr>
+    </w:p>
+    <w:p>
+      <w:pPr>
+        <w:rPr>
+          <w:color w:val="2F5496" w:themeColor="accent1" w:themeShade="BF"/>
+        </w:rPr>
+      </w:pPr>
+      <w:r>
+        <w:rPr>
+          <w:color w:val="2F5496" w:themeColor="accent1" w:themeShade="BF"/>
+        </w:rPr>
+        <w:t>RESEARCH KEYWORDS</w:t>
+      </w:r>
+    </w:p>
+    <w:p>
+      <w:r>
+        <w:t>Provide keywords which describe your research program.</w:t>
+      </w:r>
+    </w:p>
+    <w:p>
+      <w:pPr>
+        <w:rPr>
+          <w:color w:val="2F5496" w:themeColor="accent1" w:themeShade="BF"/>
+        </w:rPr>
+      </w:pPr>
+    </w:p>
+    <w:p>
+      <w:pPr>
+        <w:rPr>
+          <w:color w:val="2F5496" w:themeColor="accent1" w:themeShade="BF"/>
+        </w:rPr>
+      </w:pPr>
+      <w:r>
+        <w:rPr>
+          <w:color w:val="2F5496" w:themeColor="accent1" w:themeShade="BF"/>
+        </w:rPr>
+        <w:t>SCHEDULE OF LEARNING ACTIVITIES</w:t>
+      </w:r>
+    </w:p>
+    <w:p>
+      <w:r>
+        <w:t>Please list the learning modules you will complete, what you plan to do to demonstrate mastery of the content (Deliverables), and the date by which th</w:t>
+      </w:r>
+      <w:r>
+        <w:t>e</w:t>
+      </w:r>
+      <w:r>
+        <w:t xml:space="preserve"> activity will be completed.</w:t>
+      </w:r>
+      <w:r>
+        <w:t xml:space="preserve">  Remember: this is your plan so set realistic and achievable milestones.  If you have no technical experience, your instructor can provide a sample learning plan to get you started.</w:t>
+      </w:r>
+    </w:p>
+    <w:tbl>
+      <w:tblPr>
+        <w:tblStyle w:val="TableGrid"/>
+        <w:tblW w:w="9355" w:type="dxa"/>
+        <w:tblLook w:val="04A0" w:firstRow="1" w:lastRow="0" w:firstColumn="1" w:lastColumn="0" w:noHBand="0" w:noVBand="1"/>
+      </w:tblPr>
+      <w:tblGrid>
+        <w:gridCol w:w="2155"/>
+        <w:gridCol w:w="6030"/>
+        <w:gridCol w:w="1170"/>
+      </w:tblGrid>
+      <w:tr>
+        <w:trPr>
+          <w:trHeight w:val="278"/>
+        </w:trPr>
+        <w:tc>
+          <w:tcPr>
+            <w:tcW w:w="2155" w:type="dxa"/>
+            <w:shd w:val="clear" w:color="auto" w:fill="DEEAF6" w:themeFill="accent5" w:themeFillTint="33"/>
+          </w:tcPr>
+          <w:p>
+            <w:pPr>
+              <w:spacing w:before="0" w:after="0" w:line="240" w:lineRule="auto"/>
+              <w:rPr>
+                <w:sz w:val="20"/>
+              </w:rPr>
+            </w:pPr>
+            <w:r>
+              <w:rPr>
+                <w:sz w:val="20"/>
+              </w:rPr>
+              <w:t xml:space="preserve">Module </w:t>
+            </w:r>
+          </w:p>
+        </w:tc>
+        <w:tc>
+          <w:tcPr>
+            <w:tcW w:w="6030" w:type="dxa"/>
+            <w:shd w:val="clear" w:color="auto" w:fill="DEEAF6" w:themeFill="accent5" w:themeFillTint="33"/>
+          </w:tcPr>
+          <w:p>
+            <w:pPr>
+              <w:spacing w:before="0" w:after="0" w:line="240" w:lineRule="auto"/>
+              <w:rPr>
+                <w:sz w:val="20"/>
+              </w:rPr>
+            </w:pPr>
+            <w:r>
+              <w:rPr>
+                <w:sz w:val="20"/>
+              </w:rPr>
+              <w:t>Deliverables</w:t>
+            </w:r>
+          </w:p>
+        </w:tc>
+        <w:tc>
+          <w:tcPr>
+            <w:tcW w:w="1170" w:type="dxa"/>
+            <w:shd w:val="clear" w:color="auto" w:fill="DEEAF6" w:themeFill="accent5" w:themeFillTint="33"/>
+          </w:tcPr>
+          <w:p>
+            <w:pPr>
+              <w:spacing w:before="0" w:after="0" w:line="240" w:lineRule="auto"/>
+              <w:rPr>
+                <w:sz w:val="20"/>
+              </w:rPr>
+            </w:pPr>
+            <w:r>
+              <w:rPr>
+                <w:sz w:val="20"/>
+              </w:rPr>
+              <w:t>Due Date</w:t>
+            </w:r>
+          </w:p>
+        </w:tc>
+      </w:tr>
+      <w:tr>
+        <w:tc>
+          <w:tcPr>
+            <w:tcW w:w="2155" w:type="dxa"/>
+          </w:tcPr>
+          <w:p>
+            <w:pPr>
+              <w:spacing w:before="0" w:after="0" w:line="240" w:lineRule="auto"/>
+              <w:rPr>
+                <w:sz w:val="20"/>
+              </w:rPr>
+            </w:pPr>
+          </w:p>
+        </w:tc>
+        <w:tc>
+          <w:tcPr>
+            <w:tcW w:w="6030" w:type="dxa"/>
+          </w:tcPr>
+          <w:p>
+            <w:pPr>
+              <w:spacing w:before="0" w:after="0" w:line="240" w:lineRule="auto"/>
+              <w:rPr>
+                <w:sz w:val="20"/>
+              </w:rPr>
+            </w:pPr>
+          </w:p>
+        </w:tc>
+        <w:tc>
+          <w:tcPr>
+            <w:tcW w:w="1170" w:type="dxa"/>
+          </w:tcPr>
+          <w:p>
+            <w:pPr>
+              <w:spacing w:before="0" w:after="0" w:line="240" w:lineRule="auto"/>
+              <w:rPr>
+                <w:sz w:val="20"/>
+              </w:rPr>
+            </w:pPr>
+          </w:p>
+        </w:tc>
+      </w:tr>
+      <w:tr>
+        <w:tc>
+          <w:tcPr>
+            <w:tcW w:w="2155" w:type="dxa"/>
+          </w:tcPr>
+          <w:p>
+            <w:pPr>
+              <w:spacing w:before="0" w:after="0" w:line="240" w:lineRule="auto"/>
+              <w:rPr>
+                <w:sz w:val="20"/>
+              </w:rPr>
+            </w:pPr>
+          </w:p>
+        </w:tc>
+        <w:tc>
+          <w:tcPr>
+            <w:tcW w:w="6030" w:type="dxa"/>
+          </w:tcPr>
+          <w:p>
+            <w:pPr>
+              <w:spacing w:before="0" w:after="0" w:line="240" w:lineRule="auto"/>
+              <w:rPr>
+                <w:sz w:val="20"/>
+              </w:rPr>
+            </w:pPr>
+          </w:p>
+        </w:tc>
+        <w:tc>
+          <w:tcPr>
+            <w:tcW w:w="1170" w:type="dxa"/>
+          </w:tcPr>
+          <w:p>
+            <w:pPr>
+              <w:spacing w:before="0" w:after="0" w:line="240" w:lineRule="auto"/>
+              <w:rPr>
+                <w:sz w:val="20"/>
+              </w:rPr>
+            </w:pPr>
+          </w:p>
+        </w:tc>
+      </w:tr>
+      <w:tr>
+        <w:tc>
+          <w:tcPr>
+            <w:tcW w:w="2155" w:type="dxa"/>
+          </w:tcPr>
+          <w:p>
+            <w:pPr>
+              <w:spacing w:before="0" w:after="0" w:line="240" w:lineRule="auto"/>
+              <w:rPr>
+                <w:sz w:val="20"/>
+              </w:rPr>
+            </w:pPr>
+          </w:p>
+        </w:tc>
+        <w:tc>
+          <w:tcPr>
+            <w:tcW w:w="6030" w:type="dxa"/>
+          </w:tcPr>
+          <w:p>
+            <w:pPr>
+              <w:spacing w:before="0" w:after="0" w:line="240" w:lineRule="auto"/>
+              <w:rPr>
+                <w:sz w:val="20"/>
+              </w:rPr>
+            </w:pPr>
+          </w:p>
+        </w:tc>
+        <w:tc>
+          <w:tcPr>
+            <w:tcW w:w="1170" w:type="dxa"/>
+          </w:tcPr>
+          <w:p>
+            <w:pPr>
+              <w:spacing w:before="0" w:after="0" w:line="240" w:lineRule="auto"/>
+              <w:rPr>
+                <w:sz w:val="20"/>
+              </w:rPr>
+            </w:pPr>
+          </w:p>
+        </w:tc>
+      </w:tr>
+      <w:tr>
+        <w:tc>
+          <w:tcPr>
+            <w:tcW w:w="2155" w:type="dxa"/>
+          </w:tcPr>
+          <w:p>
+            <w:pPr>
+              <w:spacing w:before="0" w:after="0" w:line="240" w:lineRule="auto"/>
+              <w:rPr>
+                <w:sz w:val="20"/>
+              </w:rPr>
+            </w:pPr>
+          </w:p>
+        </w:tc>
+        <w:tc>
+          <w:tcPr>
+            <w:tcW w:w="6030" w:type="dxa"/>
+          </w:tcPr>
+          <w:p>
+            <w:pPr>
+              <w:spacing w:before="0" w:after="0" w:line="240" w:lineRule="auto"/>
+              <w:rPr>
+                <w:sz w:val="20"/>
+              </w:rPr>
+            </w:pPr>
+          </w:p>
+        </w:tc>
+        <w:tc>
+          <w:tcPr>
+            <w:tcW w:w="1170" w:type="dxa"/>
+          </w:tcPr>
+          <w:p>
+            <w:pPr>
+              <w:spacing w:before="0" w:after="0" w:line="240" w:lineRule="auto"/>
+              <w:rPr>
+                <w:sz w:val="20"/>
+              </w:rPr>
+            </w:pPr>
+          </w:p>
+        </w:tc>
+      </w:tr>
+      <w:tr>
+        <w:tc>
+          <w:tcPr>
+            <w:tcW w:w="2155" w:type="dxa"/>
+          </w:tcPr>
+          <w:p>
+            <w:pPr>
+              <w:spacing w:before="0" w:after="0" w:line="240" w:lineRule="auto"/>
+              <w:rPr>
+                <w:sz w:val="20"/>
+              </w:rPr>
+            </w:pPr>
+          </w:p>
+        </w:tc>
+        <w:tc>
+          <w:tcPr>
+            <w:tcW w:w="6030" w:type="dxa"/>
+          </w:tcPr>
+          <w:p>
+            <w:pPr>
+              <w:spacing w:before="0" w:after="0" w:line="240" w:lineRule="auto"/>
+              <w:rPr>
+                <w:sz w:val="20"/>
+              </w:rPr>
+            </w:pPr>
+          </w:p>
+        </w:tc>
+        <w:tc>
+          <w:tcPr>
+            <w:tcW w:w="1170" w:type="dxa"/>
+          </w:tcPr>
+          <w:p>
+            <w:pPr>
+              <w:spacing w:before="0" w:after="0" w:line="240" w:lineRule="auto"/>
+              <w:rPr>
+                <w:sz w:val="20"/>
+              </w:rPr>
+            </w:pPr>
+          </w:p>
+        </w:tc>
+      </w:tr>
+    </w:tbl>
+    <w:p/>
+    <w:p>
+      <w:pPr>
+        <w:rPr>
+          <w:color w:val="2F5496" w:themeColor="accent1" w:themeShade="BF"/>
+        </w:rPr>
+      </w:pPr>
+      <w:r>
+        <w:rPr>
+          <w:color w:val="2F5496" w:themeColor="accent1" w:themeShade="BF"/>
+        </w:rPr>
+        <w:lastRenderedPageBreak/>
         <w:t xml:space="preserve">TECHNICAL </w:t>
       </w:r>
       <w:r>
         <w:rPr>
           <w:color w:val="2F5496" w:themeColor="accent1" w:themeShade="BF"/>
         </w:rPr>
-        <w:t>BACKGROUND</w:t>
+        <w:t>SKILLS</w:t>
       </w:r>
     </w:p>
     <w:p>
@@ -124,7 +691,7 @@
         <w:spacing w:before="0" w:after="0"/>
       </w:pPr>
       <w:r>
-        <w:t>In this section, please answer the following questions:</w:t>
+        <w:t>In this section, please answer the following questions and tell us what technical skills you would like to acquire while executing your AI learning plan.</w:t>
       </w:r>
     </w:p>
     <w:p>
@@ -168,35 +735,7 @@
           <w:rFonts w:asciiTheme="minorHAnsi" w:hAnsiTheme="minorHAnsi" w:cstheme="minorHAnsi"/>
           <w:color w:val="24292E"/>
         </w:rPr>
-        <w:t>Do</w:t>
-      </w:r>
-      <w:r>
-        <w:rPr>
-          <w:rFonts w:asciiTheme="minorHAnsi" w:hAnsiTheme="minorHAnsi" w:cstheme="minorHAnsi"/>
-          <w:color w:val="24292E"/>
-        </w:rPr>
-        <w:t xml:space="preserve"> you </w:t>
-      </w:r>
-      <w:r>
-        <w:rPr>
-          <w:rFonts w:asciiTheme="minorHAnsi" w:hAnsiTheme="minorHAnsi" w:cstheme="minorHAnsi"/>
-          <w:color w:val="24292E"/>
-        </w:rPr>
-        <w:t xml:space="preserve">have any previous </w:t>
-      </w:r>
-      <w:r>
-        <w:rPr>
-          <w:rFonts w:asciiTheme="minorHAnsi" w:hAnsiTheme="minorHAnsi" w:cstheme="minorHAnsi"/>
-          <w:color w:val="24292E"/>
-        </w:rPr>
-        <w:t xml:space="preserve">Python </w:t>
-      </w:r>
-      <w:r>
-        <w:rPr>
-          <w:rFonts w:asciiTheme="minorHAnsi" w:hAnsiTheme="minorHAnsi" w:cstheme="minorHAnsi"/>
-          <w:color w:val="24292E"/>
-        </w:rPr>
-        <w:t>experience</w:t>
+        <w:t>Do you have any previous Python experience</w:t>
       </w:r>
       <w:r>
         <w:rPr>
@@ -225,21 +764,7 @@
           <w:rFonts w:asciiTheme="minorHAnsi" w:hAnsiTheme="minorHAnsi" w:cstheme="minorHAnsi"/>
           <w:color w:val="24292E"/>
         </w:rPr>
-        <w:t xml:space="preserve">Have you used </w:t>
-      </w:r>
-      <w:r>
-        <w:rPr>
-          <w:rFonts w:asciiTheme="minorHAnsi" w:hAnsiTheme="minorHAnsi" w:cstheme="minorHAnsi"/>
-          <w:color w:val="24292E"/>
-        </w:rPr>
-        <w:t>HiperGator</w:t>
-      </w:r>
-      <w:r>
-        <w:rPr>
-          <w:rFonts w:asciiTheme="minorHAnsi" w:hAnsiTheme="minorHAnsi" w:cstheme="minorHAnsi"/>
-          <w:color w:val="24292E"/>
-        </w:rPr>
-        <w:t xml:space="preserve"> or ResVault before?</w:t>
+        <w:t>Have you used HiperGator or ResVault before?</w:t>
       </w:r>
     </w:p>
     <w:p>
@@ -264,332 +789,43 @@
         <w:t>Do you have any Linux or Unix experience?</w:t>
       </w:r>
     </w:p>
-    <w:p/>
     <w:p>
       <w:pPr>
         <w:rPr>
           <w:color w:val="2F5496" w:themeColor="accent1" w:themeShade="BF"/>
         </w:rPr>
       </w:pPr>
-      <w:r>
+    </w:p>
+    <w:p>
+      <w:pPr>
         <w:rPr>
           <w:color w:val="2F5496" w:themeColor="accent1" w:themeShade="BF"/>
         </w:rPr>
-        <w:t>RESEARCH</w:t>
-      </w:r>
-    </w:p>
-    <w:p>
-      <w:pPr>
-        <w:rPr>
-          <w:rFonts w:eastAsia="Calibri" w:cs="Calibri"/>
-        </w:rPr>
-      </w:pPr>
-      <w:r>
-        <w:rPr>
-          <w:rFonts w:eastAsia="Calibri" w:cs="Calibri"/>
-        </w:rPr>
-        <w:t>In this section, briefly describe your research program, including your research</w:t>
-      </w:r>
-      <w:r>
-        <w:rPr>
-          <w:rFonts w:eastAsia="Calibri" w:cs="Calibri"/>
-        </w:rPr>
-        <w:t xml:space="preserve"> questions.  Also, please list the research methods you plan to</w:t>
-      </w:r>
-      <w:r>
-        <w:rPr>
-          <w:rFonts w:eastAsia="Calibri" w:cs="Calibri"/>
-        </w:rPr>
-        <w:t xml:space="preserve"> use and supporting Python libraries </w:t>
-      </w:r>
-      <w:r>
-        <w:rPr>
-          <w:rFonts w:eastAsia="Calibri" w:cs="Calibri"/>
-        </w:rPr>
-        <w:t>of interest</w:t>
-      </w:r>
-      <w:r>
-        <w:rPr>
-          <w:rFonts w:eastAsia="Calibri" w:cs="Calibri"/>
-        </w:rPr>
-        <w:t>.</w:t>
-      </w:r>
-    </w:p>
-    <w:p>
-      <w:pPr>
-        <w:rPr>
-          <w:rFonts w:eastAsia="Calibri" w:cs="Calibri"/>
-        </w:rPr>
-      </w:pPr>
-    </w:p>
-    <w:tbl>
-      <w:tblPr>
-        <w:tblStyle w:val="TableGrid"/>
-        <w:tblW w:w="0" w:type="auto"/>
-        <w:tblLook w:val="04A0" w:firstRow="1" w:lastRow="0" w:firstColumn="1" w:lastColumn="0" w:noHBand="0" w:noVBand="1"/>
-      </w:tblPr>
-      <w:tblGrid>
-        <w:gridCol w:w="1435"/>
-        <w:gridCol w:w="4770"/>
-        <w:gridCol w:w="3145"/>
-      </w:tblGrid>
-      <w:tr>
-        <w:trPr>
-          <w:trHeight w:val="278"/>
-        </w:trPr>
-        <w:tc>
-          <w:tcPr>
-            <w:tcW w:w="1435" w:type="dxa"/>
-            <w:shd w:val="clear" w:color="auto" w:fill="DEEAF6" w:themeFill="accent5" w:themeFillTint="33"/>
-          </w:tcPr>
-          <w:p>
-            <w:pPr>
-              <w:spacing w:before="0" w:after="0" w:line="240" w:lineRule="auto"/>
-              <w:rPr>
-                <w:sz w:val="20"/>
-              </w:rPr>
-            </w:pPr>
-            <w:r>
-              <w:rPr>
-                <w:sz w:val="20"/>
-              </w:rPr>
-              <w:t>Method</w:t>
-            </w:r>
-          </w:p>
-        </w:tc>
-        <w:tc>
-          <w:tcPr>
-            <w:tcW w:w="4770" w:type="dxa"/>
-            <w:shd w:val="clear" w:color="auto" w:fill="DEEAF6" w:themeFill="accent5" w:themeFillTint="33"/>
-          </w:tcPr>
-          <w:p>
-            <w:pPr>
-              <w:spacing w:before="0" w:after="0" w:line="240" w:lineRule="auto"/>
-              <w:rPr>
-                <w:sz w:val="20"/>
-              </w:rPr>
-            </w:pPr>
-            <w:r>
-              <w:rPr>
-                <w:sz w:val="20"/>
-              </w:rPr>
-              <w:t>Description</w:t>
-            </w:r>
-          </w:p>
-        </w:tc>
-        <w:tc>
-          <w:tcPr>
-            <w:tcW w:w="3145" w:type="dxa"/>
-            <w:shd w:val="clear" w:color="auto" w:fill="DEEAF6" w:themeFill="accent5" w:themeFillTint="33"/>
-          </w:tcPr>
-          <w:p>
-            <w:pPr>
-              <w:spacing w:before="0" w:after="0" w:line="240" w:lineRule="auto"/>
-              <w:rPr>
-                <w:sz w:val="20"/>
-              </w:rPr>
-            </w:pPr>
-            <w:r>
-              <w:rPr>
-                <w:sz w:val="20"/>
-              </w:rPr>
-              <w:t>Python Library (If Applicable)</w:t>
-            </w:r>
-          </w:p>
-        </w:tc>
-      </w:tr>
-      <w:tr>
-        <w:tc>
-          <w:tcPr>
-            <w:tcW w:w="1435" w:type="dxa"/>
-          </w:tcPr>
-          <w:p>
-            <w:pPr>
-              <w:spacing w:before="0" w:after="0" w:line="240" w:lineRule="auto"/>
-              <w:rPr>
-                <w:sz w:val="20"/>
-              </w:rPr>
-            </w:pPr>
-          </w:p>
-        </w:tc>
-        <w:tc>
-          <w:tcPr>
-            <w:tcW w:w="4770" w:type="dxa"/>
-          </w:tcPr>
-          <w:p>
-            <w:pPr>
-              <w:spacing w:before="0" w:after="0" w:line="240" w:lineRule="auto"/>
-              <w:rPr>
-                <w:sz w:val="20"/>
-              </w:rPr>
-            </w:pPr>
-          </w:p>
-        </w:tc>
-        <w:tc>
-          <w:tcPr>
-            <w:tcW w:w="3145" w:type="dxa"/>
-          </w:tcPr>
-          <w:p>
-            <w:pPr>
-              <w:spacing w:before="0" w:after="0" w:line="240" w:lineRule="auto"/>
-              <w:rPr>
-                <w:sz w:val="20"/>
-              </w:rPr>
-            </w:pPr>
-          </w:p>
-        </w:tc>
-      </w:tr>
-      <w:tr>
-        <w:tc>
-          <w:tcPr>
-            <w:tcW w:w="1435" w:type="dxa"/>
-          </w:tcPr>
-          <w:p>
-            <w:pPr>
-              <w:spacing w:before="0" w:after="0" w:line="240" w:lineRule="auto"/>
-              <w:rPr>
-                <w:sz w:val="20"/>
-              </w:rPr>
-            </w:pPr>
-          </w:p>
-        </w:tc>
-        <w:tc>
-          <w:tcPr>
-            <w:tcW w:w="4770" w:type="dxa"/>
-          </w:tcPr>
-          <w:p>
-            <w:pPr>
-              <w:spacing w:before="0" w:after="0" w:line="240" w:lineRule="auto"/>
-              <w:rPr>
-                <w:sz w:val="20"/>
-              </w:rPr>
-            </w:pPr>
-          </w:p>
-        </w:tc>
-        <w:tc>
-          <w:tcPr>
-            <w:tcW w:w="3145" w:type="dxa"/>
-          </w:tcPr>
-          <w:p>
-            <w:pPr>
-              <w:spacing w:before="0" w:after="0" w:line="240" w:lineRule="auto"/>
-              <w:rPr>
-                <w:sz w:val="20"/>
-              </w:rPr>
-            </w:pPr>
-          </w:p>
-        </w:tc>
-      </w:tr>
-    </w:tbl>
-    <w:p/>
-    <w:p>
-      <w:r>
-        <w:t>Also, please provide research details, in response to the following questions:</w:t>
-      </w:r>
-    </w:p>
-    <w:p>
-      <w:pPr>
-        <w:pStyle w:val="NormalWeb"/>
-        <w:numPr>
-          <w:ilvl w:val="0"/>
-          <w:numId w:val="2"/>
-        </w:numPr>
-        <w:shd w:val="clear" w:color="auto" w:fill="FFFFFF"/>
-        <w:spacing w:after="0" w:afterAutospacing="0"/>
-        <w:rPr>
-          <w:rFonts w:asciiTheme="minorHAnsi" w:hAnsiTheme="minorHAnsi" w:cstheme="minorHAnsi"/>
-        </w:rPr>
-      </w:pPr>
-      <w:r>
-        <w:rPr>
-          <w:rFonts w:asciiTheme="minorHAnsi" w:hAnsiTheme="minorHAnsi" w:cstheme="minorHAnsi"/>
-          <w:color w:val="24292E"/>
-        </w:rPr>
-        <w:t xml:space="preserve">Is any part of your research </w:t>
-      </w:r>
-      <w:r>
-        <w:rPr>
-          <w:rFonts w:asciiTheme="minorHAnsi" w:hAnsiTheme="minorHAnsi" w:cstheme="minorHAnsi"/>
-          <w:color w:val="24292E"/>
-        </w:rPr>
-        <w:t>funded?</w:t>
-      </w:r>
-      <w:r>
-        <w:rPr>
-          <w:rFonts w:asciiTheme="minorHAnsi" w:hAnsiTheme="minorHAnsi" w:cstheme="minorHAnsi"/>
-          <w:color w:val="24292E"/>
-        </w:rPr>
-        <w:t xml:space="preserve"> </w:t>
-      </w:r>
-      <w:r>
-        <w:rPr>
-          <w:rFonts w:asciiTheme="minorHAnsi" w:hAnsiTheme="minorHAnsi" w:cstheme="minorHAnsi"/>
-          <w:color w:val="24292E"/>
-        </w:rPr>
-        <w:t xml:space="preserve"> </w:t>
-      </w:r>
-      <w:r>
-        <w:rPr>
-          <w:rFonts w:asciiTheme="minorHAnsi" w:hAnsiTheme="minorHAnsi" w:cstheme="minorHAnsi"/>
-          <w:color w:val="24292E"/>
-        </w:rPr>
-        <w:t xml:space="preserve">If so, who is funding </w:t>
-      </w:r>
-      <w:r>
-        <w:rPr>
-          <w:rFonts w:asciiTheme="minorHAnsi" w:hAnsiTheme="minorHAnsi" w:cstheme="minorHAnsi"/>
-          <w:color w:val="24292E"/>
-        </w:rPr>
-        <w:t>your</w:t>
-      </w:r>
-      <w:r>
-        <w:rPr>
-          <w:rFonts w:asciiTheme="minorHAnsi" w:hAnsiTheme="minorHAnsi" w:cstheme="minorHAnsi"/>
-          <w:color w:val="24292E"/>
-        </w:rPr>
-        <w:t xml:space="preserve"> research?</w:t>
-      </w:r>
-    </w:p>
-    <w:p>
-      <w:pPr>
-        <w:pStyle w:val="NormalWeb"/>
-        <w:numPr>
-          <w:ilvl w:val="0"/>
-          <w:numId w:val="2"/>
-        </w:numPr>
-        <w:shd w:val="clear" w:color="auto" w:fill="FFFFFF"/>
-        <w:spacing w:after="0" w:afterAutospacing="0"/>
-        <w:rPr>
-          <w:rFonts w:asciiTheme="minorHAnsi" w:hAnsiTheme="minorHAnsi" w:cstheme="minorHAnsi"/>
-        </w:rPr>
-      </w:pPr>
-      <w:r>
-        <w:rPr>
-          <w:rFonts w:asciiTheme="minorHAnsi" w:hAnsiTheme="minorHAnsi" w:cstheme="minorHAnsi"/>
-          <w:color w:val="24292E"/>
-        </w:rPr>
-        <w:t>Does your project require IRB approval?</w:t>
-      </w:r>
-    </w:p>
-    <w:p>
-      <w:pPr>
-        <w:pStyle w:val="NormalWeb"/>
-        <w:numPr>
-          <w:ilvl w:val="0"/>
-          <w:numId w:val="2"/>
-        </w:numPr>
-        <w:shd w:val="clear" w:color="auto" w:fill="FFFFFF"/>
-        <w:spacing w:after="0" w:afterAutospacing="0"/>
-        <w:rPr>
-          <w:rFonts w:asciiTheme="minorHAnsi" w:hAnsiTheme="minorHAnsi" w:cstheme="minorHAnsi"/>
-        </w:rPr>
-      </w:pPr>
-      <w:r>
-        <w:rPr>
-          <w:rFonts w:asciiTheme="minorHAnsi" w:hAnsiTheme="minorHAnsi" w:cstheme="minorHAnsi"/>
-          <w:color w:val="24292E"/>
-        </w:rPr>
-        <w:t>Will your data (such as address data and personal information) require special security and protection?</w:t>
+      </w:pPr>
+      <w:r>
+        <w:rPr>
+          <w:color w:val="2F5496" w:themeColor="accent1" w:themeShade="BF"/>
+        </w:rPr>
+        <w:t>ADDITIONAL QUESTIONS</w:t>
+      </w:r>
+    </w:p>
+    <w:p>
+      <w:r>
+        <w:t xml:space="preserve">Would you like to </w:t>
+      </w:r>
+      <w:r>
+        <w:t>be added to our AI listserv</w:t>
+      </w:r>
+      <w:r>
+        <w:t>?</w:t>
+      </w:r>
+      <w:r>
+        <w:tab/>
+        <w:t>Yes</w:t>
+      </w:r>
+      <w:r>
+        <w:tab/>
+        <w:t>No</w:t>
       </w:r>
     </w:p>
     <w:p/>
